--- a/Resume.docx
+++ b/Resume.docx
@@ -281,32 +281,6 @@
                                   <w:lang w:val="en-US"/>
                                 </w:rPr>
                                 <w:t>codewithalishakhan</w:t>
-                              </w:r>
-                            </w:hyperlink>
-                          </w:p>
-                          <w:p>
-                            <w:pPr>
-                              <w:jc w:val="center"/>
-                              <w:rPr>
-                                <w:b/>
-                                <w:bCs/>
-                                <w:sz w:val="28"/>
-                                <w:szCs w:val="28"/>
-                                <w:lang w:val="en-US"/>
-                              </w:rPr>
-                            </w:pPr>
-                            <w:hyperlink r:id="rId8" w:history="1">
-                              <w:r>
-                                <w:rPr>
-                                  <w:rStyle w:val="Hyperlink"/>
-                                  <w:b/>
-                                  <w:bCs/>
-                                  <w:color w:val="auto"/>
-                                  <w:sz w:val="28"/>
-                                  <w:szCs w:val="28"/>
-                                  <w:lang w:val="en-US"/>
-                                </w:rPr>
-                                <w:t>Portfolio</w:t>
                               </w:r>
                             </w:hyperlink>
                           </w:p>
@@ -858,7 +832,7 @@
                         </w:rPr>
                         <w:t>|</w:t>
                       </w:r>
-                      <w:hyperlink r:id="rId9" w:history="1">
+                      <w:hyperlink r:id="rId8" w:history="1">
                         <w:r>
                           <w:rPr>
                             <w:rStyle w:val="Hyperlink"/>
@@ -927,7 +901,7 @@
                         </w:rPr>
                         <w:t xml:space="preserve">| </w:t>
                       </w:r>
-                      <w:hyperlink r:id="rId10" w:history="1">
+                      <w:hyperlink r:id="rId9" w:history="1">
                         <w:r>
                           <w:rPr>
                             <w:rStyle w:val="Hyperlink"/>
@@ -963,7 +937,7 @@
                         </w:rPr>
                         <w:t>|</w:t>
                       </w:r>
-                      <w:hyperlink r:id="rId11" w:history="1">
+                      <w:hyperlink r:id="rId10" w:history="1">
                         <w:r>
                           <w:rPr>
                             <w:rStyle w:val="Hyperlink"/>
@@ -1008,32 +982,6 @@
                             <w:lang w:val="en-US"/>
                           </w:rPr>
                           <w:t>codewithalishakhan</w:t>
-                        </w:r>
-                      </w:hyperlink>
-                    </w:p>
-                    <w:p>
-                      <w:pPr>
-                        <w:jc w:val="center"/>
-                        <w:rPr>
-                          <w:b/>
-                          <w:bCs/>
-                          <w:sz w:val="28"/>
-                          <w:szCs w:val="28"/>
-                          <w:lang w:val="en-US"/>
-                        </w:rPr>
-                      </w:pPr>
-                      <w:hyperlink r:id="rId12" w:history="1">
-                        <w:r>
-                          <w:rPr>
-                            <w:rStyle w:val="Hyperlink"/>
-                            <w:b/>
-                            <w:bCs/>
-                            <w:color w:val="auto"/>
-                            <w:sz w:val="28"/>
-                            <w:szCs w:val="28"/>
-                            <w:lang w:val="en-US"/>
-                          </w:rPr>
-                          <w:t>Portfolio</w:t>
                         </w:r>
                       </w:hyperlink>
                     </w:p>
@@ -1530,7 +1478,7 @@
                     <pic:cNvPicPr/>
                   </pic:nvPicPr>
                   <pic:blipFill>
-                    <a:blip r:embed="rId13" cstate="print">
+                    <a:blip r:embed="rId11" cstate="print">
                       <a:extLst>
                         <a:ext uri="{28A0092B-C50C-407E-A947-70E740481C1C}">
                           <a14:useLocalDpi xmlns:a14="http://schemas.microsoft.com/office/drawing/2010/main" val="0"/>
@@ -1590,7 +1538,7 @@
                     <pic:cNvPicPr/>
                   </pic:nvPicPr>
                   <pic:blipFill>
-                    <a:blip r:embed="rId14" cstate="print">
+                    <a:blip r:embed="rId12" cstate="print">
                       <a:extLst>
                         <a:ext uri="{28A0092B-C50C-407E-A947-70E740481C1C}">
                           <a14:useLocalDpi xmlns:a14="http://schemas.microsoft.com/office/drawing/2010/main" val="0"/>
@@ -1656,7 +1604,7 @@
                     <pic:cNvPicPr/>
                   </pic:nvPicPr>
                   <pic:blipFill>
-                    <a:blip r:embed="rId15" cstate="print">
+                    <a:blip r:embed="rId13" cstate="print">
                       <a:extLst>
                         <a:ext uri="{28A0092B-C50C-407E-A947-70E740481C1C}">
                           <a14:useLocalDpi xmlns:a14="http://schemas.microsoft.com/office/drawing/2010/main" val="0"/>
@@ -2212,7 +2160,7 @@
         </w:rPr>
         <w:t xml:space="preserve">| </w:t>
       </w:r>
-      <w:hyperlink r:id="rId16" w:history="1">
+      <w:hyperlink r:id="rId14" w:history="1">
         <w:r>
           <w:rPr>
             <w:rStyle w:val="Hyperlink"/>
@@ -2380,7 +2328,7 @@
           <w:szCs w:val="28"/>
         </w:rPr>
       </w:pPr>
-      <w:hyperlink r:id="rId17" w:history="1">
+      <w:hyperlink r:id="rId15" w:history="1">
         <w:r>
           <w:rPr>
             <w:rStyle w:val="Hyperlink"/>
@@ -2604,7 +2552,7 @@
           <w:szCs w:val="28"/>
         </w:rPr>
       </w:pPr>
-      <w:hyperlink r:id="rId18" w:history="1">
+      <w:hyperlink r:id="rId16" w:history="1">
         <w:r>
           <w:rPr>
             <w:rStyle w:val="Hyperlink"/>
@@ -2935,7 +2883,7 @@
           <w:szCs w:val="28"/>
         </w:rPr>
       </w:pPr>
-      <w:hyperlink r:id="rId19" w:history="1">
+      <w:hyperlink r:id="rId17" w:history="1">
         <w:r>
           <w:rPr>
             <w:rStyle w:val="Hyperlink"/>
@@ -3144,7 +3092,7 @@
           <w:szCs w:val="28"/>
         </w:rPr>
       </w:pPr>
-      <w:hyperlink r:id="rId20" w:history="1">
+      <w:hyperlink r:id="rId18" w:history="1">
         <w:r>
           <w:rPr>
             <w:rStyle w:val="Hyperlink"/>
@@ -3377,7 +3325,7 @@
           <w:szCs w:val="32"/>
         </w:rPr>
       </w:pPr>
-      <w:hyperlink r:id="rId21" w:history="1">
+      <w:hyperlink r:id="rId19" w:history="1">
         <w:r>
           <w:rPr>
             <w:rStyle w:val="Hyperlink"/>
@@ -3403,7 +3351,7 @@
         </w:rPr>
         <w:t xml:space="preserve"> |</w:t>
       </w:r>
-      <w:hyperlink r:id="rId22" w:history="1">
+      <w:hyperlink r:id="rId20" w:history="1">
         <w:r>
           <w:rPr>
             <w:rStyle w:val="Hyperlink"/>
